--- a/game_reviews/translations/e-force (Version 2).docx
+++ b/game_reviews/translations/e-force (Version 2).docx
@@ -8,18 +8,6 @@
       </w:pPr>
       <w:r>
         <w:t>Play E-Force Free: Review of Exciting Slot Game</w:t>
-      </w:r>
-    </w:p>
-    <w:p>
-      <w:r/>
-      <w:r>
-        <w:rPr>
-          <w:b/>
-        </w:rPr>
-        <w:t>Meta description</w:t>
-      </w:r>
-      <w:r>
-        <w:t>: Read our review of E-Force, an exciting online slot game with a wide betting range and exceptional graphics. Play for free now!</w:t>
       </w:r>
     </w:p>
     <w:p>
@@ -365,9 +353,18 @@
       <w:r/>
       <w:r>
         <w:rPr>
+          <w:b/>
+        </w:rPr>
+        <w:t>Play E-Force Free: Review of Exciting Slot Game</w:t>
+      </w:r>
+    </w:p>
+    <w:p>
+      <w:r/>
+      <w:r>
+        <w:rPr>
           <w:i/>
         </w:rPr>
-        <w:t>Create an eye-catching feature image for the game "E-Force". The image should be in a cartoon style and feature a happy Maya warrior with glasses. The warrior should have a fierce expression and be holding a big basket of colorful Easter eggs with the town of Esterville in the background. The image should convey the theme of the game, which is about a group of warrior rabbits defending Easter eggs from cunning predators. Use bright colors to make the image attractive to players and make sure that the image is of high quality and resolution.</w:t>
+        <w:t>Read our review of E-Force, an exciting online slot game with a wide betting range and exceptional graphics. Play for free now!</w:t>
       </w:r>
     </w:p>
     <w:sectPr>
